--- a/OOP/C34_TP5_Travail_Pratique_5-A23/C34_TP5_Travail Pratique 5-A23.docx
+++ b/OOP/C34_TP5_Travail_Pratique_5-A23/C34_TP5_Travail Pratique 5-A23.docx
@@ -39,6 +39,7 @@
           <w:docPartUnique/>
         </w:docPartObj>
       </w:sdtPr>
+      <w:sdtEndPr/>
       <w:sdtContent>
         <w:p>
           <w:pPr>
@@ -2488,6 +2489,7 @@
       <w:r>
         <w:t xml:space="preserve">Pour cette phase du développement le jeu est simplement mis en place dans une classe </w:t>
       </w:r>
+      <w:proofErr w:type="spellStart"/>
       <w:r>
         <w:rPr>
           <w:b/>
@@ -2495,6 +2497,7 @@
         </w:rPr>
         <w:t>AppJeu</w:t>
       </w:r>
+      <w:proofErr w:type="spellEnd"/>
       <w:r>
         <w:t xml:space="preserve"> qui inclus la méthode </w:t>
       </w:r>
@@ -2525,6 +2528,7 @@
       <w:r>
         <w:t xml:space="preserve">Le joueur et le programme principal </w:t>
       </w:r>
+      <w:proofErr w:type="spellStart"/>
       <w:r>
         <w:rPr>
           <w:b/>
@@ -2532,6 +2536,7 @@
         </w:rPr>
         <w:t>AppJeu</w:t>
       </w:r>
+      <w:proofErr w:type="spellEnd"/>
       <w:r>
         <w:t xml:space="preserve"> sont regroupés dans un </w:t>
       </w:r>
@@ -2784,6 +2789,7 @@
           <w:numId w:val="4"/>
         </w:numPr>
       </w:pPr>
+      <w:proofErr w:type="gramStart"/>
       <w:r>
         <w:rPr>
           <w:b/>
@@ -2798,6 +2804,7 @@
         </w:rPr>
         <w:t>ommages</w:t>
       </w:r>
+      <w:proofErr w:type="gramEnd"/>
       <w:r>
         <w:t> :  les points de dommages donnés lors d’une attaque avec cet item</w:t>
       </w:r>
@@ -2810,6 +2817,8 @@
           <w:numId w:val="4"/>
         </w:numPr>
       </w:pPr>
+      <w:proofErr w:type="spellStart"/>
+      <w:proofErr w:type="gramStart"/>
       <w:r>
         <w:rPr>
           <w:b/>
@@ -2824,6 +2833,8 @@
         </w:rPr>
         <w:t>fense</w:t>
       </w:r>
+      <w:proofErr w:type="spellEnd"/>
+      <w:proofErr w:type="gramEnd"/>
       <w:r>
         <w:t> :  les points de défense de cet item, ceux-ci réduisent les dommages reçus</w:t>
       </w:r>
@@ -2836,6 +2847,7 @@
           <w:numId w:val="4"/>
         </w:numPr>
       </w:pPr>
+      <w:proofErr w:type="gramStart"/>
       <w:r>
         <w:rPr>
           <w:b/>
@@ -2850,6 +2862,7 @@
         </w:rPr>
         <w:t>iveau</w:t>
       </w:r>
+      <w:proofErr w:type="gramEnd"/>
       <w:r>
         <w:t> :  le niveau d’un item, pour ceux qui peuvent être améliorés</w:t>
       </w:r>
@@ -2862,6 +2875,8 @@
           <w:numId w:val="4"/>
         </w:numPr>
       </w:pPr>
+      <w:proofErr w:type="spellStart"/>
+      <w:proofErr w:type="gramStart"/>
       <w:r>
         <w:rPr>
           <w:b/>
@@ -2876,8 +2891,18 @@
         </w:rPr>
         <w:t>ombrePV</w:t>
       </w:r>
-      <w:r>
-        <w:t> : le nombre de points de vie rendus à un personnage pou une utilisation de l’item</w:t>
+      <w:proofErr w:type="spellEnd"/>
+      <w:proofErr w:type="gramEnd"/>
+      <w:r>
+        <w:t xml:space="preserve"> : le nombre de points de vie rendus à un personnage </w:t>
+      </w:r>
+      <w:proofErr w:type="spellStart"/>
+      <w:r>
+        <w:t>pou</w:t>
+      </w:r>
+      <w:proofErr w:type="spellEnd"/>
+      <w:r>
+        <w:t xml:space="preserve"> une utilisation de l’item</w:t>
       </w:r>
     </w:p>
     <w:p>
@@ -2888,6 +2913,8 @@
           <w:numId w:val="4"/>
         </w:numPr>
       </w:pPr>
+      <w:proofErr w:type="spellStart"/>
+      <w:proofErr w:type="gramStart"/>
       <w:r>
         <w:rPr>
           <w:b/>
@@ -2895,6 +2922,8 @@
         </w:rPr>
         <w:t>nbreUtilisationsRestantes</w:t>
       </w:r>
+      <w:proofErr w:type="spellEnd"/>
+      <w:proofErr w:type="gramEnd"/>
       <w:r>
         <w:t> : le nombre de fois qu’on peut encore utiliser cet item avant qu’il soit vide</w:t>
       </w:r>
@@ -2903,16 +2932,26 @@
       <w:r>
         <w:t xml:space="preserve">Pour les items qui peuvent être améliorés, on veut s’assurer qu’une méthode </w:t>
       </w:r>
-      <w:r>
-        <w:rPr>
-          <w:b/>
-          <w:bCs/>
-        </w:rPr>
-        <w:t>améliorer()</w:t>
+      <w:proofErr w:type="gramStart"/>
+      <w:r>
+        <w:rPr>
+          <w:b/>
+          <w:bCs/>
+        </w:rPr>
+        <w:t>améliorer(</w:t>
+      </w:r>
+      <w:proofErr w:type="gramEnd"/>
+      <w:r>
+        <w:rPr>
+          <w:b/>
+          <w:bCs/>
+        </w:rPr>
+        <w:t>)</w:t>
       </w:r>
       <w:r>
         <w:t xml:space="preserve"> est toujours mise en place, on aura donc une interface </w:t>
       </w:r>
+      <w:proofErr w:type="spellStart"/>
       <w:r>
         <w:rPr>
           <w:b/>
@@ -2934,6 +2973,7 @@
         </w:rPr>
         <w:t>eliorable</w:t>
       </w:r>
+      <w:proofErr w:type="spellEnd"/>
       <w:r>
         <w:t xml:space="preserve"> qui modélise ceci et qui est appliquée aux items qui peuvent être améliorés.</w:t>
       </w:r>
@@ -2958,30 +2998,47 @@
           <w:ilvl w:val="0"/>
           <w:numId w:val="5"/>
         </w:numPr>
-      </w:pPr>
-      <w:r>
+        <w:rPr>
+          <w:strike/>
+        </w:rPr>
+      </w:pPr>
+      <w:r>
+        <w:rPr>
+          <w:strike/>
+        </w:rPr>
         <w:t>Modifiez la classe</w:t>
       </w:r>
       <w:r>
+        <w:rPr>
+          <w:strike/>
+        </w:rPr>
         <w:t xml:space="preserve"> </w:t>
       </w:r>
       <w:r>
         <w:rPr>
           <w:b/>
           <w:bCs/>
+          <w:strike/>
         </w:rPr>
         <w:t>Item</w:t>
       </w:r>
       <w:r>
+        <w:rPr>
+          <w:strike/>
+        </w:rPr>
         <w:t xml:space="preserve"> pour qu’elle soit une classe </w:t>
       </w:r>
       <w:r>
         <w:rPr>
+          <w:strike/>
           <w:u w:val="single"/>
         </w:rPr>
         <w:t>abstraite</w:t>
       </w:r>
       <w:r>
+        <w:rPr>
+          <w:strike/>
+        </w:rPr>
         <w:t> : on ne créera jamais un objet de cette classe, ce sera toujours un objet d’une des familles d’item.</w:t>
       </w:r>
     </w:p>
@@ -2992,67 +3049,99 @@
           <w:ilvl w:val="0"/>
           <w:numId w:val="5"/>
         </w:numPr>
-      </w:pPr>
-      <w:r>
+        <w:rPr>
+          <w:strike/>
+        </w:rPr>
+      </w:pPr>
+      <w:r>
+        <w:rPr>
+          <w:strike/>
+        </w:rPr>
         <w:t xml:space="preserve">Modifiez les classes </w:t>
       </w:r>
       <w:r>
         <w:rPr>
           <w:b/>
           <w:bCs/>
+          <w:strike/>
         </w:rPr>
         <w:t>Arme</w:t>
       </w:r>
       <w:r>
+        <w:rPr>
+          <w:strike/>
+        </w:rPr>
         <w:t xml:space="preserve">, </w:t>
       </w:r>
       <w:r>
         <w:rPr>
           <w:b/>
           <w:bCs/>
+          <w:strike/>
         </w:rPr>
         <w:t>Armure</w:t>
       </w:r>
       <w:r>
+        <w:rPr>
+          <w:strike/>
+        </w:rPr>
         <w:t xml:space="preserve">, </w:t>
       </w:r>
       <w:r>
         <w:rPr>
           <w:b/>
           <w:bCs/>
+          <w:strike/>
         </w:rPr>
         <w:t>Capacite</w:t>
       </w:r>
       <w:r>
+        <w:rPr>
+          <w:strike/>
+        </w:rPr>
         <w:t xml:space="preserve"> et </w:t>
       </w:r>
-      <w:r>
-        <w:rPr>
-          <w:b/>
-          <w:bCs/>
+      <w:proofErr w:type="spellStart"/>
+      <w:r>
+        <w:rPr>
+          <w:b/>
+          <w:bCs/>
+          <w:strike/>
         </w:rPr>
         <w:t>TrousseSante</w:t>
       </w:r>
-      <w:r>
+      <w:proofErr w:type="spellEnd"/>
+      <w:r>
+        <w:rPr>
+          <w:strike/>
+        </w:rPr>
         <w:t xml:space="preserve"> pour qu’elles </w:t>
       </w:r>
       <w:r>
         <w:rPr>
+          <w:strike/>
           <w:u w:val="single"/>
         </w:rPr>
         <w:t>héritent</w:t>
       </w:r>
       <w:r>
+        <w:rPr>
+          <w:strike/>
+        </w:rPr>
         <w:t xml:space="preserve"> de la classe </w:t>
       </w:r>
       <w:r>
         <w:rPr>
           <w:b/>
           <w:bCs/>
+          <w:strike/>
         </w:rPr>
         <w:t>Item</w:t>
       </w:r>
       <w:r>
+        <w:rPr>
+          <w:strike/>
+        </w:rPr>
         <w:t>.</w:t>
       </w:r>
     </w:p>
@@ -3063,38 +3152,64 @@
           <w:ilvl w:val="0"/>
           <w:numId w:val="5"/>
         </w:numPr>
-      </w:pPr>
-      <w:r>
+        <w:rPr>
+          <w:strike/>
+        </w:rPr>
+      </w:pPr>
+      <w:r>
+        <w:rPr>
+          <w:strike/>
+        </w:rPr>
         <w:t xml:space="preserve">Pour les 4 familles d’items, ajoutez un </w:t>
       </w:r>
       <w:r>
         <w:rPr>
+          <w:strike/>
           <w:u w:val="single"/>
         </w:rPr>
         <w:t>constructeur</w:t>
       </w:r>
       <w:r>
+        <w:rPr>
+          <w:strike/>
+        </w:rPr>
         <w:t xml:space="preserve"> qui prend </w:t>
       </w:r>
       <w:r>
+        <w:rPr>
+          <w:strike/>
+        </w:rPr>
         <w:t>un</w:t>
       </w:r>
       <w:r>
+        <w:rPr>
+          <w:strike/>
+        </w:rPr>
         <w:t xml:space="preserve"> paramètre pour </w:t>
       </w:r>
       <w:r>
         <w:rPr>
+          <w:strike/>
           <w:u w:val="single"/>
         </w:rPr>
         <w:t>chaque champ</w:t>
       </w:r>
       <w:r>
+        <w:rPr>
+          <w:strike/>
+        </w:rPr>
         <w:t xml:space="preserve"> de la classe (incluant les champs hérités) et qui les initialise à partir </w:t>
       </w:r>
       <w:r>
+        <w:rPr>
+          <w:strike/>
+        </w:rPr>
         <w:t>des paramètres</w:t>
       </w:r>
       <w:r>
+        <w:rPr>
+          <w:strike/>
+        </w:rPr>
         <w:t>.</w:t>
       </w:r>
     </w:p>
@@ -3105,14 +3220,22 @@
           <w:ilvl w:val="0"/>
           <w:numId w:val="5"/>
         </w:numPr>
-      </w:pPr>
-      <w:r>
+        <w:rPr>
+          <w:strike/>
+        </w:rPr>
+      </w:pPr>
+      <w:r>
+        <w:rPr>
+          <w:strike/>
+        </w:rPr>
         <w:t xml:space="preserve">Modifiez la classe </w:t>
       </w:r>
-      <w:r>
-        <w:rPr>
-          <w:b/>
-          <w:bCs/>
+      <w:proofErr w:type="spellStart"/>
+      <w:r>
+        <w:rPr>
+          <w:b/>
+          <w:bCs/>
+          <w:strike/>
         </w:rPr>
         <w:t>Item</w:t>
       </w:r>
@@ -3120,49 +3243,74 @@
         <w:rPr>
           <w:b/>
           <w:bCs/>
+          <w:strike/>
         </w:rPr>
         <w:t>Ameliorable</w:t>
       </w:r>
-      <w:r>
+      <w:proofErr w:type="spellEnd"/>
+      <w:r>
+        <w:rPr>
+          <w:strike/>
+        </w:rPr>
         <w:t xml:space="preserve"> pour qu’elle soit une </w:t>
       </w:r>
       <w:r>
         <w:rPr>
+          <w:strike/>
           <w:u w:val="single"/>
         </w:rPr>
         <w:t>interface</w:t>
       </w:r>
       <w:r>
+        <w:rPr>
+          <w:strike/>
+        </w:rPr>
         <w:t xml:space="preserve"> </w:t>
       </w:r>
       <w:r>
+        <w:rPr>
+          <w:strike/>
+        </w:rPr>
         <w:t xml:space="preserve">plutôt qu’une classe et </w:t>
       </w:r>
       <w:r>
+        <w:rPr>
+          <w:strike/>
+        </w:rPr>
         <w:t xml:space="preserve">décommentez la déclaration de méthode </w:t>
       </w:r>
-      <w:r>
-        <w:rPr>
-          <w:b/>
-          <w:bCs/>
-        </w:rPr>
-        <w:t>am</w:t>
-      </w:r>
-      <w:r>
-        <w:rPr>
-          <w:b/>
-          <w:bCs/>
-        </w:rPr>
-        <w:t>e</w:t>
-      </w:r>
-      <w:r>
-        <w:rPr>
-          <w:b/>
-          <w:bCs/>
-        </w:rPr>
-        <w:t>liorer()</w:t>
-      </w:r>
-      <w:r>
+      <w:proofErr w:type="spellStart"/>
+      <w:proofErr w:type="gramStart"/>
+      <w:r>
+        <w:rPr>
+          <w:b/>
+          <w:bCs/>
+          <w:strike/>
+        </w:rPr>
+        <w:t>ameliorer</w:t>
+      </w:r>
+      <w:proofErr w:type="spellEnd"/>
+      <w:r>
+        <w:rPr>
+          <w:b/>
+          <w:bCs/>
+          <w:strike/>
+        </w:rPr>
+        <w:t>(</w:t>
+      </w:r>
+      <w:proofErr w:type="gramEnd"/>
+      <w:r>
+        <w:rPr>
+          <w:b/>
+          <w:bCs/>
+          <w:strike/>
+        </w:rPr>
+        <w:t>)</w:t>
+      </w:r>
+      <w:r>
+        <w:rPr>
+          <w:strike/>
+        </w:rPr>
         <w:t>.</w:t>
       </w:r>
     </w:p>
@@ -3207,6 +3355,7 @@
       <w:r>
         <w:t xml:space="preserve"> pour qu’elles implémentent l’interface </w:t>
       </w:r>
+      <w:proofErr w:type="spellStart"/>
       <w:r>
         <w:rPr>
           <w:b/>
@@ -3221,9 +3370,11 @@
         </w:rPr>
         <w:t>Ameliorable</w:t>
       </w:r>
+      <w:proofErr w:type="spellEnd"/>
       <w:r>
         <w:t xml:space="preserve">.  La famille d’items </w:t>
       </w:r>
+      <w:proofErr w:type="spellStart"/>
       <w:r>
         <w:rPr>
           <w:b/>
@@ -3231,6 +3382,7 @@
         </w:rPr>
         <w:t>TrousseSante</w:t>
       </w:r>
+      <w:proofErr w:type="spellEnd"/>
       <w:r>
         <w:t xml:space="preserve"> n’a pas de niveau et n’est pas améliorable, elle n’implémente </w:t>
       </w:r>
@@ -3255,6 +3407,7 @@
       <w:r>
         <w:t xml:space="preserve">L’implémentation de l’interface </w:t>
       </w:r>
+      <w:proofErr w:type="spellStart"/>
       <w:r>
         <w:rPr>
           <w:b/>
@@ -3269,9 +3422,12 @@
         </w:rPr>
         <w:t>Ameliorable</w:t>
       </w:r>
+      <w:proofErr w:type="spellEnd"/>
       <w:r>
         <w:t xml:space="preserve"> vous force maintenant à ajouter une méthode </w:t>
       </w:r>
+      <w:proofErr w:type="spellStart"/>
+      <w:proofErr w:type="gramStart"/>
       <w:r>
         <w:rPr>
           <w:b/>
@@ -3291,7 +3447,23 @@
           <w:b/>
           <w:bCs/>
         </w:rPr>
-        <w:t>liorer()</w:t>
+        <w:t>liorer</w:t>
+      </w:r>
+      <w:proofErr w:type="spellEnd"/>
+      <w:r>
+        <w:rPr>
+          <w:b/>
+          <w:bCs/>
+        </w:rPr>
+        <w:t>(</w:t>
+      </w:r>
+      <w:proofErr w:type="gramEnd"/>
+      <w:r>
+        <w:rPr>
+          <w:b/>
+          <w:bCs/>
+        </w:rPr>
+        <w:t>)</w:t>
       </w:r>
       <w:r>
         <w:t xml:space="preserve"> aux classes améliorables.  Ajoutez cette méthode aux bons endroits en suivant les consignes suivantes :</w:t>
@@ -3404,6 +3576,7 @@
       <w:r>
         <w:t xml:space="preserve">Pour la </w:t>
       </w:r>
+      <w:proofErr w:type="spellStart"/>
       <w:r>
         <w:rPr>
           <w:b/>
@@ -3411,15 +3584,25 @@
         </w:rPr>
         <w:t>TrousseSante</w:t>
       </w:r>
+      <w:proofErr w:type="spellEnd"/>
       <w:r>
         <w:t xml:space="preserve">, ajoutez une méthode </w:t>
       </w:r>
-      <w:r>
-        <w:rPr>
-          <w:b/>
-          <w:bCs/>
-        </w:rPr>
-        <w:t>utiliser()</w:t>
+      <w:proofErr w:type="gramStart"/>
+      <w:r>
+        <w:rPr>
+          <w:b/>
+          <w:bCs/>
+        </w:rPr>
+        <w:t>utiliser(</w:t>
+      </w:r>
+      <w:proofErr w:type="gramEnd"/>
+      <w:r>
+        <w:rPr>
+          <w:b/>
+          <w:bCs/>
+        </w:rPr>
+        <w:t>)</w:t>
       </w:r>
       <w:r>
         <w:t xml:space="preserve"> qui respecte les consignes suivantes :</w:t>
@@ -3515,6 +3698,7 @@
       <w:r>
         <w:t xml:space="preserve">Vous pouvez créer des objets dans la méthode main de </w:t>
       </w:r>
+      <w:proofErr w:type="spellStart"/>
       <w:r>
         <w:rPr>
           <w:b/>
@@ -3522,15 +3706,25 @@
         </w:rPr>
         <w:t>AppJeu</w:t>
       </w:r>
+      <w:proofErr w:type="spellEnd"/>
       <w:r>
         <w:t xml:space="preserve"> et tester si les constructeurs fonctionnent, si les méthodes d’accès fonctionnent, si les méthodes </w:t>
       </w:r>
-      <w:r>
-        <w:rPr>
-          <w:b/>
-          <w:bCs/>
-        </w:rPr>
-        <w:t>améliorer()</w:t>
+      <w:proofErr w:type="gramStart"/>
+      <w:r>
+        <w:rPr>
+          <w:b/>
+          <w:bCs/>
+        </w:rPr>
+        <w:t>améliorer(</w:t>
+      </w:r>
+      <w:proofErr w:type="gramEnd"/>
+      <w:r>
+        <w:rPr>
+          <w:b/>
+          <w:bCs/>
+        </w:rPr>
+        <w:t>)</w:t>
       </w:r>
       <w:r>
         <w:t xml:space="preserve"> ou </w:t>
@@ -3710,6 +3904,7 @@
       <w:r>
         <w:t xml:space="preserve"> (</w:t>
       </w:r>
+      <w:proofErr w:type="spellStart"/>
       <w:r>
         <w:rPr>
           <w:b/>
@@ -3717,9 +3912,11 @@
         </w:rPr>
         <w:t>PersonnageAvatar</w:t>
       </w:r>
+      <w:proofErr w:type="spellEnd"/>
       <w:r>
         <w:t xml:space="preserve">, </w:t>
       </w:r>
+      <w:proofErr w:type="spellStart"/>
       <w:r>
         <w:rPr>
           <w:b/>
@@ -3727,9 +3924,11 @@
         </w:rPr>
         <w:t>PersonnageEnnemi</w:t>
       </w:r>
+      <w:proofErr w:type="spellEnd"/>
       <w:r>
         <w:t xml:space="preserve">, </w:t>
       </w:r>
+      <w:proofErr w:type="spellStart"/>
       <w:r>
         <w:rPr>
           <w:b/>
@@ -3737,6 +3936,7 @@
         </w:rPr>
         <w:t>PersonnageObservateur</w:t>
       </w:r>
+      <w:proofErr w:type="spellEnd"/>
       <w:r>
         <w:t xml:space="preserve">), sont des catégories de personnages qui ont des points communs ensemble.  Une de leur utilité sera d’implémenter l’interface </w:t>
       </w:r>
@@ -3767,6 +3967,7 @@
       <w:r>
         <w:t xml:space="preserve"> de personnages (</w:t>
       </w:r>
+      <w:proofErr w:type="spellStart"/>
       <w:r>
         <w:rPr>
           <w:b/>
@@ -3774,9 +3975,11 @@
         </w:rPr>
         <w:t>AvatarChevalier</w:t>
       </w:r>
+      <w:proofErr w:type="spellEnd"/>
       <w:r>
         <w:t xml:space="preserve">, </w:t>
       </w:r>
+      <w:proofErr w:type="spellStart"/>
       <w:r>
         <w:rPr>
           <w:b/>
@@ -3784,6 +3987,7 @@
         </w:rPr>
         <w:t>EnnemiSorciere</w:t>
       </w:r>
+      <w:proofErr w:type="spellEnd"/>
       <w:r>
         <w:t xml:space="preserve">, etc.) sont des sous-classes de leur classe de catégorie respective.  Ex : </w:t>
       </w:r>
@@ -3797,6 +4001,7 @@
       <w:r>
         <w:t xml:space="preserve"> est une sous-classe de </w:t>
       </w:r>
+      <w:proofErr w:type="spellStart"/>
       <w:r>
         <w:rPr>
           <w:b/>
@@ -3804,6 +4009,7 @@
         </w:rPr>
         <w:t>PersonnageObservateur</w:t>
       </w:r>
+      <w:proofErr w:type="spellEnd"/>
       <w:r>
         <w:t>.</w:t>
       </w:r>
@@ -3813,6 +4019,7 @@
       <w:r>
         <w:t xml:space="preserve">Note : Les familles de personnages héritent donc de la classe Personnage ET de la classe de catégorie de personnage qui lui est parente.  Ex : </w:t>
       </w:r>
+      <w:proofErr w:type="spellStart"/>
       <w:r>
         <w:rPr>
           <w:b/>
@@ -3820,6 +4027,7 @@
         </w:rPr>
         <w:t>AvatarChevalier</w:t>
       </w:r>
+      <w:proofErr w:type="spellEnd"/>
       <w:r>
         <w:t xml:space="preserve"> hérite de </w:t>
       </w:r>
@@ -3833,6 +4041,7 @@
       <w:r>
         <w:t xml:space="preserve"> ET </w:t>
       </w:r>
+      <w:proofErr w:type="spellStart"/>
       <w:r>
         <w:rPr>
           <w:b/>
@@ -3840,6 +4049,7 @@
         </w:rPr>
         <w:t>PersonnageAvatar</w:t>
       </w:r>
+      <w:proofErr w:type="spellEnd"/>
       <w:r>
         <w:t>.</w:t>
       </w:r>
@@ -3867,7 +4077,15 @@
         <w:t>Personnage</w:t>
       </w:r>
       <w:r>
-        <w:t xml:space="preserve"> et notez qu’on a choisi d’y mettre certains champs qui ne sont pas utilisés par tous les personnages.  Ex : la Fee ne porte pas d’armure, le Fermier n’a pas d’arme etc.</w:t>
+        <w:t xml:space="preserve"> et notez qu’on a choisi d’y mettre certains champs qui ne sont pas utilisés par tous les personnages.  Ex : la </w:t>
+      </w:r>
+      <w:proofErr w:type="spellStart"/>
+      <w:r>
+        <w:t>Fee</w:t>
+      </w:r>
+      <w:proofErr w:type="spellEnd"/>
+      <w:r>
+        <w:t xml:space="preserve"> ne porte pas d’armure, le Fermier n’a pas d’arme etc.</w:t>
       </w:r>
     </w:p>
     <w:p>
@@ -3900,12 +4118,30 @@
         <w:rPr>
           <w:highlight w:val="yellow"/>
         </w:rPr>
-        <w:t>Décommentez les lignes en commentaires dans le constructeur pour les ré-activer.</w:t>
-      </w:r>
-    </w:p>
-    <w:p>
-      <w:r>
-        <w:t xml:space="preserve">Notez que le constructeur accepte nom et sante en paramètre, mais que </w:t>
+        <w:t xml:space="preserve">Décommentez les lignes en commentaires dans le constructeur pour les </w:t>
+      </w:r>
+      <w:proofErr w:type="spellStart"/>
+      <w:r>
+        <w:rPr>
+          <w:highlight w:val="yellow"/>
+        </w:rPr>
+        <w:t>ré-activer</w:t>
+      </w:r>
+      <w:proofErr w:type="spellEnd"/>
+      <w:r>
+        <w:rPr>
+          <w:highlight w:val="yellow"/>
+        </w:rPr>
+        <w:t>.</w:t>
+      </w:r>
+    </w:p>
+    <w:p>
+      <w:r>
+        <w:t xml:space="preserve">Notez que le constructeur accepte nom et sante en paramètre, mais </w:t>
+      </w:r>
+      <w:proofErr w:type="gramStart"/>
+      <w:r>
+        <w:t xml:space="preserve">que </w:t>
       </w:r>
       <w:r>
         <w:rPr>
@@ -3914,6 +4150,7 @@
         </w:rPr>
         <w:t>Arme</w:t>
       </w:r>
+      <w:proofErr w:type="gramEnd"/>
       <w:r>
         <w:t xml:space="preserve">, </w:t>
       </w:r>
@@ -3942,12 +4179,30 @@
       <w:r>
         <w:t xml:space="preserve">Notez finalement la méthode </w:t>
       </w:r>
-      <w:r>
-        <w:rPr>
-          <w:b/>
-          <w:bCs/>
-        </w:rPr>
-        <w:t>estVivant()</w:t>
+      <w:proofErr w:type="spellStart"/>
+      <w:proofErr w:type="gramStart"/>
+      <w:r>
+        <w:rPr>
+          <w:b/>
+          <w:bCs/>
+        </w:rPr>
+        <w:t>estVivant</w:t>
+      </w:r>
+      <w:proofErr w:type="spellEnd"/>
+      <w:r>
+        <w:rPr>
+          <w:b/>
+          <w:bCs/>
+        </w:rPr>
+        <w:t>(</w:t>
+      </w:r>
+      <w:proofErr w:type="gramEnd"/>
+      <w:r>
+        <w:rPr>
+          <w:b/>
+          <w:bCs/>
+        </w:rPr>
+        <w:t>)</w:t>
       </w:r>
       <w:r>
         <w:t>, déjà codée pour vous, qui sera utilisée dans la mécanique d’un</w:t>
@@ -4028,12 +4283,21 @@
           <w:bCs/>
         </w:rPr>
       </w:pPr>
-      <w:r>
-        <w:rPr>
-          <w:b/>
-          <w:bCs/>
-        </w:rPr>
-        <w:t>attaquer()</w:t>
+      <w:proofErr w:type="gramStart"/>
+      <w:r>
+        <w:rPr>
+          <w:b/>
+          <w:bCs/>
+        </w:rPr>
+        <w:t>attaquer(</w:t>
+      </w:r>
+      <w:proofErr w:type="gramEnd"/>
+      <w:r>
+        <w:rPr>
+          <w:b/>
+          <w:bCs/>
+        </w:rPr>
+        <w:t>)</w:t>
       </w:r>
     </w:p>
     <w:p>
@@ -4060,6 +4324,7 @@
       <w:r>
         <w:t xml:space="preserve"> et retourne un </w:t>
       </w:r>
+      <w:proofErr w:type="spellStart"/>
       <w:r>
         <w:rPr>
           <w:b/>
@@ -4067,6 +4332,7 @@
         </w:rPr>
         <w:t>int</w:t>
       </w:r>
+      <w:proofErr w:type="spellEnd"/>
       <w:r>
         <w:t>, soit le nombre de dommages causés par l’attaque.  C’est dans cette méthode qu’on programmera la mécanique d’une attaque.</w:t>
       </w:r>
@@ -4079,12 +4345,30 @@
           <w:bCs/>
         </w:rPr>
       </w:pPr>
-      <w:r>
-        <w:rPr>
-          <w:b/>
-          <w:bCs/>
-        </w:rPr>
-        <w:t>recevoirDommages()</w:t>
+      <w:proofErr w:type="spellStart"/>
+      <w:proofErr w:type="gramStart"/>
+      <w:r>
+        <w:rPr>
+          <w:b/>
+          <w:bCs/>
+        </w:rPr>
+        <w:t>recevoirDommages</w:t>
+      </w:r>
+      <w:proofErr w:type="spellEnd"/>
+      <w:r>
+        <w:rPr>
+          <w:b/>
+          <w:bCs/>
+        </w:rPr>
+        <w:t>(</w:t>
+      </w:r>
+      <w:proofErr w:type="gramEnd"/>
+      <w:r>
+        <w:rPr>
+          <w:b/>
+          <w:bCs/>
+        </w:rPr>
+        <w:t>)</w:t>
       </w:r>
     </w:p>
     <w:p>
@@ -4101,6 +4385,7 @@
       <w:r>
         <w:t xml:space="preserve"> de type </w:t>
       </w:r>
+      <w:proofErr w:type="spellStart"/>
       <w:r>
         <w:rPr>
           <w:b/>
@@ -4108,6 +4393,7 @@
         </w:rPr>
         <w:t>int</w:t>
       </w:r>
+      <w:proofErr w:type="spellEnd"/>
       <w:r>
         <w:t xml:space="preserve"> et ne retourne rien.  Cette méthode réduira les points de vie d’un personnage en fonction des dommages reçus.</w:t>
       </w:r>
@@ -4182,6 +4468,7 @@
       <w:r>
         <w:t xml:space="preserve">Les classes </w:t>
       </w:r>
+      <w:proofErr w:type="spellStart"/>
       <w:r>
         <w:rPr>
           <w:b/>
@@ -4189,9 +4476,11 @@
         </w:rPr>
         <w:t>PersonnageAvatar</w:t>
       </w:r>
+      <w:proofErr w:type="spellEnd"/>
       <w:r>
         <w:t xml:space="preserve">, </w:t>
       </w:r>
+      <w:proofErr w:type="spellStart"/>
       <w:r>
         <w:rPr>
           <w:b/>
@@ -4199,9 +4488,11 @@
         </w:rPr>
         <w:t>PersonnageEnnemi</w:t>
       </w:r>
+      <w:proofErr w:type="spellEnd"/>
       <w:r>
         <w:t xml:space="preserve">, et </w:t>
       </w:r>
+      <w:proofErr w:type="spellStart"/>
       <w:r>
         <w:rPr>
           <w:b/>
@@ -4209,6 +4500,7 @@
         </w:rPr>
         <w:t>PersonnageObservateur</w:t>
       </w:r>
+      <w:proofErr w:type="spellEnd"/>
       <w:r>
         <w:t xml:space="preserve"> sont es classes normales, elles ne sont ni abstraites ni des interfaces, pas de modifications requises de ce point de vue.</w:t>
       </w:r>
@@ -4224,6 +4516,7 @@
       <w:r>
         <w:t xml:space="preserve">Modifiez les classes </w:t>
       </w:r>
+      <w:proofErr w:type="spellStart"/>
       <w:r>
         <w:rPr>
           <w:b/>
@@ -4231,9 +4524,11 @@
         </w:rPr>
         <w:t>PersonnageAvatar</w:t>
       </w:r>
+      <w:proofErr w:type="spellEnd"/>
       <w:r>
         <w:t xml:space="preserve">, </w:t>
       </w:r>
+      <w:proofErr w:type="spellStart"/>
       <w:r>
         <w:rPr>
           <w:b/>
@@ -4241,9 +4536,11 @@
         </w:rPr>
         <w:t>PersonnageEnnemi</w:t>
       </w:r>
+      <w:proofErr w:type="spellEnd"/>
       <w:r>
         <w:t xml:space="preserve">, et </w:t>
       </w:r>
+      <w:proofErr w:type="spellStart"/>
       <w:r>
         <w:rPr>
           <w:b/>
@@ -4251,6 +4548,7 @@
         </w:rPr>
         <w:t>PersonnageObservateur</w:t>
       </w:r>
+      <w:proofErr w:type="spellEnd"/>
       <w:r>
         <w:t xml:space="preserve"> pour qu’elles </w:t>
       </w:r>
@@ -4294,6 +4592,7 @@
       <w:r>
         <w:t xml:space="preserve"> aux classes </w:t>
       </w:r>
+      <w:proofErr w:type="spellStart"/>
       <w:r>
         <w:rPr>
           <w:b/>
@@ -4301,9 +4600,11 @@
         </w:rPr>
         <w:t>PersonnageAvatar</w:t>
       </w:r>
+      <w:proofErr w:type="spellEnd"/>
       <w:r>
         <w:t xml:space="preserve">, </w:t>
       </w:r>
+      <w:proofErr w:type="spellStart"/>
       <w:r>
         <w:rPr>
           <w:b/>
@@ -4311,9 +4612,11 @@
         </w:rPr>
         <w:t>PersonnageEnnemi</w:t>
       </w:r>
+      <w:proofErr w:type="spellEnd"/>
       <w:r>
         <w:t xml:space="preserve">, et </w:t>
       </w:r>
+      <w:proofErr w:type="spellStart"/>
       <w:r>
         <w:rPr>
           <w:b/>
@@ -4321,6 +4624,7 @@
         </w:rPr>
         <w:t>PersonnageObservateur</w:t>
       </w:r>
+      <w:proofErr w:type="spellEnd"/>
       <w:r>
         <w:t xml:space="preserve"> qui accepte des paramètres </w:t>
       </w:r>
@@ -4356,6 +4660,7 @@
       <w:r>
         <w:t xml:space="preserve">Modifiez les classes </w:t>
       </w:r>
+      <w:proofErr w:type="spellStart"/>
       <w:r>
         <w:rPr>
           <w:b/>
@@ -4363,9 +4668,11 @@
         </w:rPr>
         <w:t>AvatarChevalier</w:t>
       </w:r>
+      <w:proofErr w:type="spellEnd"/>
       <w:r>
         <w:t xml:space="preserve"> et </w:t>
       </w:r>
+      <w:proofErr w:type="spellStart"/>
       <w:r>
         <w:rPr>
           <w:b/>
@@ -4373,9 +4680,11 @@
         </w:rPr>
         <w:t>AvatarFee</w:t>
       </w:r>
+      <w:proofErr w:type="spellEnd"/>
       <w:r>
         <w:t xml:space="preserve"> pour qu’elles héritent de </w:t>
       </w:r>
+      <w:proofErr w:type="spellStart"/>
       <w:r>
         <w:rPr>
           <w:b/>
@@ -4383,6 +4692,7 @@
         </w:rPr>
         <w:t>PersonnageAvatar</w:t>
       </w:r>
+      <w:proofErr w:type="spellEnd"/>
       <w:r>
         <w:t>.</w:t>
       </w:r>
@@ -4398,6 +4708,7 @@
       <w:r>
         <w:t xml:space="preserve">Modifiez les classes </w:t>
       </w:r>
+      <w:proofErr w:type="spellStart"/>
       <w:r>
         <w:rPr>
           <w:b/>
@@ -4405,9 +4716,11 @@
         </w:rPr>
         <w:t>EnnemiGolem</w:t>
       </w:r>
+      <w:proofErr w:type="spellEnd"/>
       <w:r>
         <w:t xml:space="preserve"> et </w:t>
       </w:r>
+      <w:proofErr w:type="spellStart"/>
       <w:r>
         <w:rPr>
           <w:b/>
@@ -4415,9 +4728,11 @@
         </w:rPr>
         <w:t>EnnemiSorciere</w:t>
       </w:r>
+      <w:proofErr w:type="spellEnd"/>
       <w:r>
         <w:t xml:space="preserve"> pour qu’elles héritent de </w:t>
       </w:r>
+      <w:proofErr w:type="spellStart"/>
       <w:r>
         <w:rPr>
           <w:b/>
@@ -4432,6 +4747,7 @@
         </w:rPr>
         <w:t>Ennemi</w:t>
       </w:r>
+      <w:proofErr w:type="spellEnd"/>
       <w:r>
         <w:t>.</w:t>
       </w:r>
@@ -4457,6 +4773,7 @@
       <w:r>
         <w:t xml:space="preserve"> pour qu’elle hérite de </w:t>
       </w:r>
+      <w:proofErr w:type="spellStart"/>
       <w:r>
         <w:rPr>
           <w:b/>
@@ -4471,6 +4788,7 @@
         </w:rPr>
         <w:t>Observateur</w:t>
       </w:r>
+      <w:proofErr w:type="spellEnd"/>
       <w:r>
         <w:t>.</w:t>
       </w:r>
@@ -4547,22 +4865,40 @@
       <w:r>
         <w:t xml:space="preserve">Ajoutez les méthodes </w:t>
       </w:r>
-      <w:r>
-        <w:rPr>
-          <w:b/>
-          <w:bCs/>
-        </w:rPr>
-        <w:t>attaquer()</w:t>
+      <w:proofErr w:type="gramStart"/>
+      <w:r>
+        <w:rPr>
+          <w:b/>
+          <w:bCs/>
+        </w:rPr>
+        <w:t>attaquer(</w:t>
+      </w:r>
+      <w:proofErr w:type="gramEnd"/>
+      <w:r>
+        <w:rPr>
+          <w:b/>
+          <w:bCs/>
+        </w:rPr>
+        <w:t>)</w:t>
       </w:r>
       <w:r>
         <w:t xml:space="preserve"> et </w:t>
       </w:r>
-      <w:r>
-        <w:rPr>
-          <w:b/>
-          <w:bCs/>
-        </w:rPr>
-        <w:t>recevoirDommages()</w:t>
+      <w:proofErr w:type="spellStart"/>
+      <w:r>
+        <w:rPr>
+          <w:b/>
+          <w:bCs/>
+        </w:rPr>
+        <w:t>recevoirDommages</w:t>
+      </w:r>
+      <w:proofErr w:type="spellEnd"/>
+      <w:r>
+        <w:rPr>
+          <w:b/>
+          <w:bCs/>
+        </w:rPr>
+        <w:t>()</w:t>
       </w:r>
       <w:r>
         <w:t xml:space="preserve"> à la classe </w:t>
@@ -4601,6 +4937,7 @@
       <w:r>
         <w:t xml:space="preserve"> </w:t>
       </w:r>
+      <w:proofErr w:type="spellStart"/>
       <w:r>
         <w:rPr>
           <w:b/>
@@ -4608,9 +4945,11 @@
         </w:rPr>
         <w:t>PersonnageAvatar</w:t>
       </w:r>
+      <w:proofErr w:type="spellEnd"/>
       <w:r>
         <w:t xml:space="preserve"> et </w:t>
       </w:r>
+      <w:proofErr w:type="spellStart"/>
       <w:r>
         <w:rPr>
           <w:b/>
@@ -4618,6 +4957,7 @@
         </w:rPr>
         <w:t>PersonnageEnnemi</w:t>
       </w:r>
+      <w:proofErr w:type="spellEnd"/>
       <w:r>
         <w:t xml:space="preserve"> pour qu’elles </w:t>
       </w:r>
@@ -4652,6 +4992,7 @@
       <w:r>
         <w:t xml:space="preserve">Les classes </w:t>
       </w:r>
+      <w:proofErr w:type="spellStart"/>
       <w:r>
         <w:rPr>
           <w:b/>
@@ -4659,9 +5000,11 @@
         </w:rPr>
         <w:t>PersonnageAvatar</w:t>
       </w:r>
+      <w:proofErr w:type="spellEnd"/>
       <w:r>
         <w:t xml:space="preserve"> et </w:t>
       </w:r>
+      <w:proofErr w:type="spellStart"/>
       <w:r>
         <w:rPr>
           <w:b/>
@@ -4669,25 +5012,44 @@
         </w:rPr>
         <w:t>PersonnageEnnemi</w:t>
       </w:r>
+      <w:proofErr w:type="spellEnd"/>
       <w:r>
         <w:t xml:space="preserve"> sont maintenant obligées d’avoir des méthodes </w:t>
       </w:r>
-      <w:r>
-        <w:rPr>
-          <w:b/>
-          <w:bCs/>
-        </w:rPr>
-        <w:t>attaquer()</w:t>
+      <w:proofErr w:type="gramStart"/>
+      <w:r>
+        <w:rPr>
+          <w:b/>
+          <w:bCs/>
+        </w:rPr>
+        <w:t>attaquer(</w:t>
+      </w:r>
+      <w:proofErr w:type="gramEnd"/>
+      <w:r>
+        <w:rPr>
+          <w:b/>
+          <w:bCs/>
+        </w:rPr>
+        <w:t>)</w:t>
       </w:r>
       <w:r>
         <w:t xml:space="preserve"> et </w:t>
       </w:r>
-      <w:r>
-        <w:rPr>
-          <w:b/>
-          <w:bCs/>
-        </w:rPr>
-        <w:t>recevoirDommages()</w:t>
+      <w:proofErr w:type="spellStart"/>
+      <w:r>
+        <w:rPr>
+          <w:b/>
+          <w:bCs/>
+        </w:rPr>
+        <w:t>recevoirDommages</w:t>
+      </w:r>
+      <w:proofErr w:type="spellEnd"/>
+      <w:r>
+        <w:rPr>
+          <w:b/>
+          <w:bCs/>
+        </w:rPr>
+        <w:t>()</w:t>
       </w:r>
       <w:r>
         <w:t>.  Ajoutez ces méthodes en respectant les consignes suivantes :</w:t>
@@ -4705,12 +5067,21 @@
           <w:bCs/>
         </w:rPr>
       </w:pPr>
-      <w:r>
-        <w:rPr>
-          <w:b/>
-          <w:bCs/>
-        </w:rPr>
-        <w:t>attaquer()</w:t>
+      <w:proofErr w:type="gramStart"/>
+      <w:r>
+        <w:rPr>
+          <w:b/>
+          <w:bCs/>
+        </w:rPr>
+        <w:t>attaquer(</w:t>
+      </w:r>
+      <w:proofErr w:type="gramEnd"/>
+      <w:r>
+        <w:rPr>
+          <w:b/>
+          <w:bCs/>
+        </w:rPr>
+        <w:t>)</w:t>
       </w:r>
     </w:p>
     <w:p>
@@ -4820,12 +5191,30 @@
           <w:bCs/>
         </w:rPr>
       </w:pPr>
-      <w:r>
-        <w:rPr>
-          <w:b/>
-          <w:bCs/>
-        </w:rPr>
-        <w:t>recevoirDommages()</w:t>
+      <w:proofErr w:type="spellStart"/>
+      <w:proofErr w:type="gramStart"/>
+      <w:r>
+        <w:rPr>
+          <w:b/>
+          <w:bCs/>
+        </w:rPr>
+        <w:t>recevoirDommages</w:t>
+      </w:r>
+      <w:proofErr w:type="spellEnd"/>
+      <w:r>
+        <w:rPr>
+          <w:b/>
+          <w:bCs/>
+        </w:rPr>
+        <w:t>(</w:t>
+      </w:r>
+      <w:proofErr w:type="gramEnd"/>
+      <w:r>
+        <w:rPr>
+          <w:b/>
+          <w:bCs/>
+        </w:rPr>
+        <w:t>)</w:t>
       </w:r>
     </w:p>
     <w:p>
@@ -4879,6 +5268,7 @@
           <w:bCs/>
         </w:rPr>
       </w:pPr>
+      <w:proofErr w:type="spellStart"/>
       <w:r>
         <w:rPr>
           <w:b/>
@@ -4886,6 +5276,7 @@
         </w:rPr>
         <w:t>AvatarChevalier</w:t>
       </w:r>
+      <w:proofErr w:type="spellEnd"/>
     </w:p>
     <w:p>
       <w:pPr>
@@ -5033,6 +5424,7 @@
           <w:bCs/>
         </w:rPr>
       </w:pPr>
+      <w:proofErr w:type="spellStart"/>
       <w:r>
         <w:rPr>
           <w:b/>
@@ -5047,6 +5439,7 @@
         </w:rPr>
         <w:t>Fee</w:t>
       </w:r>
+      <w:proofErr w:type="spellEnd"/>
     </w:p>
     <w:p>
       <w:pPr>
@@ -5155,6 +5548,7 @@
           <w:bCs/>
         </w:rPr>
       </w:pPr>
+      <w:proofErr w:type="spellStart"/>
       <w:r>
         <w:rPr>
           <w:b/>
@@ -5162,6 +5556,7 @@
         </w:rPr>
         <w:t>EnnemiGolem</w:t>
       </w:r>
+      <w:proofErr w:type="spellEnd"/>
     </w:p>
     <w:p>
       <w:pPr>
@@ -5309,6 +5704,7 @@
           <w:bCs/>
         </w:rPr>
       </w:pPr>
+      <w:proofErr w:type="spellStart"/>
       <w:r>
         <w:rPr>
           <w:b/>
@@ -5316,6 +5712,7 @@
         </w:rPr>
         <w:t>EnnemiSocrciere</w:t>
       </w:r>
+      <w:proofErr w:type="spellEnd"/>
     </w:p>
     <w:p>
       <w:pPr>
@@ -5509,12 +5906,21 @@
         <w:lastRenderedPageBreak/>
         <w:t xml:space="preserve">La fée et la sorcière n’attaquent pas avec une arme et leur capacité magique passe à travers les défenses.  Le calcul de dommages de la méthode héritée </w:t>
       </w:r>
-      <w:r>
-        <w:rPr>
-          <w:b/>
-          <w:bCs/>
-        </w:rPr>
-        <w:t>attaquer()</w:t>
+      <w:proofErr w:type="gramStart"/>
+      <w:r>
+        <w:rPr>
+          <w:b/>
+          <w:bCs/>
+        </w:rPr>
+        <w:t>attaquer(</w:t>
+      </w:r>
+      <w:proofErr w:type="gramEnd"/>
+      <w:r>
+        <w:rPr>
+          <w:b/>
+          <w:bCs/>
+        </w:rPr>
+        <w:t>)</w:t>
       </w:r>
       <w:r>
         <w:t xml:space="preserve"> convient au chevalier et au golem, mais pas aux personnages magiques.  </w:t>
@@ -5526,18 +5932,36 @@
         <w:t>Redéfinissez</w:t>
       </w:r>
       <w:r>
-        <w:t xml:space="preserve"> (override) la méthode </w:t>
-      </w:r>
-      <w:r>
-        <w:rPr>
-          <w:b/>
-          <w:bCs/>
-        </w:rPr>
-        <w:t>attaquer()</w:t>
+        <w:t xml:space="preserve"> (</w:t>
+      </w:r>
+      <w:proofErr w:type="spellStart"/>
+      <w:r>
+        <w:t>override</w:t>
+      </w:r>
+      <w:proofErr w:type="spellEnd"/>
+      <w:r>
+        <w:t xml:space="preserve">) la méthode </w:t>
+      </w:r>
+      <w:proofErr w:type="gramStart"/>
+      <w:r>
+        <w:rPr>
+          <w:b/>
+          <w:bCs/>
+        </w:rPr>
+        <w:t>attaquer(</w:t>
+      </w:r>
+      <w:proofErr w:type="gramEnd"/>
+      <w:r>
+        <w:rPr>
+          <w:b/>
+          <w:bCs/>
+        </w:rPr>
+        <w:t>)</w:t>
       </w:r>
       <w:r>
         <w:t xml:space="preserve"> pour les classes </w:t>
       </w:r>
+      <w:proofErr w:type="spellStart"/>
       <w:r>
         <w:rPr>
           <w:b/>
@@ -5545,9 +5969,11 @@
         </w:rPr>
         <w:t>Fee</w:t>
       </w:r>
+      <w:proofErr w:type="spellEnd"/>
       <w:r>
         <w:t xml:space="preserve"> et </w:t>
       </w:r>
+      <w:proofErr w:type="spellStart"/>
       <w:r>
         <w:rPr>
           <w:b/>
@@ -5555,6 +5981,7 @@
         </w:rPr>
         <w:t>Sorciere</w:t>
       </w:r>
+      <w:proofErr w:type="spellEnd"/>
       <w:r>
         <w:t xml:space="preserve"> pour qu’elles utilisent les dommages de leur </w:t>
       </w:r>
@@ -5637,6 +6064,7 @@
       <w:r>
         <w:t xml:space="preserve">Le constructeur accepte un alias (nom du joueur) et un </w:t>
       </w:r>
+      <w:proofErr w:type="spellStart"/>
       <w:r>
         <w:rPr>
           <w:b/>
@@ -5644,6 +6072,7 @@
         </w:rPr>
         <w:t>PersonnageAvatar</w:t>
       </w:r>
+      <w:proofErr w:type="spellEnd"/>
       <w:r>
         <w:t xml:space="preserve"> en paramètres et initialise ces champs à partir des paramètres.</w:t>
       </w:r>
@@ -5689,7 +6118,15 @@
         <w:t>avatar1</w:t>
       </w:r>
       <w:r>
-        <w:t xml:space="preserve"> de type AvatarChevalier.</w:t>
+        <w:t xml:space="preserve"> de type </w:t>
+      </w:r>
+      <w:proofErr w:type="spellStart"/>
+      <w:r>
+        <w:t>AvatarChevalier</w:t>
+      </w:r>
+      <w:proofErr w:type="spellEnd"/>
+      <w:r>
+        <w:t>.</w:t>
       </w:r>
     </w:p>
     <w:p>
@@ -5711,7 +6148,15 @@
         <w:t>avatar2</w:t>
       </w:r>
       <w:r>
-        <w:t xml:space="preserve"> de type AvatarFee.</w:t>
+        <w:t xml:space="preserve"> de type </w:t>
+      </w:r>
+      <w:proofErr w:type="spellStart"/>
+      <w:r>
+        <w:t>AvatarFee</w:t>
+      </w:r>
+      <w:proofErr w:type="spellEnd"/>
+      <w:r>
+        <w:t>.</w:t>
       </w:r>
     </w:p>
     <w:p>
@@ -5761,8 +6206,13 @@
         <w:t>ennemi1</w:t>
       </w:r>
       <w:r>
-        <w:t>, de type EnnemiGolem</w:t>
-      </w:r>
+        <w:t xml:space="preserve">, de type </w:t>
+      </w:r>
+      <w:proofErr w:type="spellStart"/>
+      <w:r>
+        <w:t>EnnemiGolem</w:t>
+      </w:r>
+      <w:proofErr w:type="spellEnd"/>
     </w:p>
     <w:p>
       <w:pPr>
@@ -5783,8 +6233,13 @@
         <w:t>ennemi2</w:t>
       </w:r>
       <w:r>
-        <w:t>, de type EnnemiSorciere</w:t>
-      </w:r>
+        <w:t xml:space="preserve">, de type </w:t>
+      </w:r>
+      <w:proofErr w:type="spellStart"/>
+      <w:r>
+        <w:t>EnnemiSorciere</w:t>
+      </w:r>
+      <w:proofErr w:type="spellEnd"/>
     </w:p>
     <w:p>
       <w:pPr>
@@ -5827,7 +6282,15 @@
         <w:t>ts1</w:t>
       </w:r>
       <w:r>
-        <w:t xml:space="preserve"> de type TrousseSante, avec 400 PV et 3 utilisations</w:t>
+        <w:t xml:space="preserve"> de type </w:t>
+      </w:r>
+      <w:proofErr w:type="spellStart"/>
+      <w:r>
+        <w:t>TrousseSante</w:t>
+      </w:r>
+      <w:proofErr w:type="spellEnd"/>
+      <w:r>
+        <w:t>, avec 400 PV et 3 utilisations</w:t>
       </w:r>
     </w:p>
     <w:p>
@@ -5861,17 +6324,43 @@
             <w:r>
               <w:t xml:space="preserve">Afficher un message de début de combat, genre </w:t>
             </w:r>
+            <w:proofErr w:type="spellStart"/>
             <w:r>
               <w:rPr>
                 <w:b/>
                 <w:bCs/>
               </w:rPr>
-              <w:t>Nom_avatar engage le combat avec Nom_ennemi</w:t>
-            </w:r>
+              <w:t>Nom_avatar</w:t>
+            </w:r>
+            <w:proofErr w:type="spellEnd"/>
+            <w:r>
+              <w:rPr>
+                <w:b/>
+                <w:bCs/>
+              </w:rPr>
+              <w:t xml:space="preserve"> engage le combat avec </w:t>
+            </w:r>
+            <w:proofErr w:type="spellStart"/>
+            <w:r>
+              <w:rPr>
+                <w:b/>
+                <w:bCs/>
+              </w:rPr>
+              <w:t>Nom_ennemi</w:t>
+            </w:r>
+            <w:proofErr w:type="spellEnd"/>
           </w:p>
           <w:p>
             <w:r>
-              <w:t>Tant que avatar du joueur est vivant et que ennemi est vivant</w:t>
+              <w:t xml:space="preserve">Tant </w:t>
+            </w:r>
+            <w:proofErr w:type="gramStart"/>
+            <w:r>
+              <w:t>que avatar</w:t>
+            </w:r>
+            <w:proofErr w:type="gramEnd"/>
+            <w:r>
+              <w:t xml:space="preserve"> du joueur est vivant et que ennemi est vivant</w:t>
             </w:r>
           </w:p>
           <w:p>
@@ -5895,7 +6384,15 @@
               <w:ind w:left="708"/>
             </w:pPr>
             <w:r>
-              <w:t>Affiche points de vie de avatar et ennemi</w:t>
+              <w:t xml:space="preserve">Affiche points de vie </w:t>
+            </w:r>
+            <w:proofErr w:type="gramStart"/>
+            <w:r>
+              <w:t>de avatar</w:t>
+            </w:r>
+            <w:proofErr w:type="gramEnd"/>
+            <w:r>
+              <w:t xml:space="preserve"> et ennemi</w:t>
             </w:r>
           </w:p>
           <w:p>
@@ -5953,7 +6450,15 @@
               <w:ind w:left="1416"/>
             </w:pPr>
             <w:r>
-              <w:t>Affiche points de vie de avatar et de ennemi</w:t>
+              <w:t xml:space="preserve">Affiche points de vie </w:t>
+            </w:r>
+            <w:proofErr w:type="gramStart"/>
+            <w:r>
+              <w:t>de avatar</w:t>
+            </w:r>
+            <w:proofErr w:type="gramEnd"/>
+            <w:r>
+              <w:t xml:space="preserve"> et de ennemi</w:t>
             </w:r>
           </w:p>
           <w:p>

--- a/OOP/C34_TP5_Travail_Pratique_5-A23/C34_TP5_Travail Pratique 5-A23.docx
+++ b/OOP/C34_TP5_Travail_Pratique_5-A23/C34_TP5_Travail Pratique 5-A23.docx
@@ -9,6 +9,7 @@
       </w:pPr>
       <w:r>
         <w:rPr/>
+        <w:tab/>
         <w:t>TP5_Travail Pratique 5</w:t>
       </w:r>
     </w:p>
@@ -73,6 +74,7 @@
             <w:rPr>
               <w:webHidden/>
               <w:rStyle w:val="IndexLink"/>
+              <w:vanish w:val="false"/>
             </w:rPr>
             <w:instrText xml:space="preserve"> TOC \z \o "1-3" \u \h</w:instrText>
           </w:r>
@@ -80,6 +82,7 @@
             <w:rPr>
               <w:webHidden/>
               <w:rStyle w:val="IndexLink"/>
+              <w:vanish w:val="false"/>
             </w:rPr>
             <w:fldChar w:fldCharType="separate"/>
           </w:r>
@@ -88,6 +91,7 @@
               <w:rPr>
                 <w:webHidden/>
                 <w:rStyle w:val="IndexLink"/>
+                <w:vanish w:val="false"/>
               </w:rPr>
               <w:t>1</w:t>
             </w:r>
@@ -157,6 +161,7 @@
               <w:rPr>
                 <w:webHidden/>
                 <w:rStyle w:val="IndexLink"/>
+                <w:vanish w:val="false"/>
               </w:rPr>
               <w:t>1.1</w:t>
             </w:r>
@@ -226,6 +231,7 @@
               <w:rPr>
                 <w:webHidden/>
                 <w:rStyle w:val="IndexLink"/>
+                <w:vanish w:val="false"/>
               </w:rPr>
               <w:t>1.2</w:t>
             </w:r>
@@ -295,6 +301,7 @@
               <w:rPr>
                 <w:webHidden/>
                 <w:rStyle w:val="IndexLink"/>
+                <w:vanish w:val="false"/>
               </w:rPr>
               <w:t>1.3</w:t>
             </w:r>
@@ -364,6 +371,7 @@
               <w:rPr>
                 <w:webHidden/>
                 <w:rStyle w:val="IndexLink"/>
+                <w:vanish w:val="false"/>
               </w:rPr>
               <w:t>1.4</w:t>
             </w:r>
@@ -433,6 +441,7 @@
               <w:rPr>
                 <w:webHidden/>
                 <w:rStyle w:val="IndexLink"/>
+                <w:vanish w:val="false"/>
               </w:rPr>
               <w:t>2</w:t>
             </w:r>
@@ -502,6 +511,7 @@
               <w:rPr>
                 <w:webHidden/>
                 <w:rStyle w:val="IndexLink"/>
+                <w:vanish w:val="false"/>
               </w:rPr>
               <w:t>3</w:t>
             </w:r>
@@ -571,6 +581,7 @@
               <w:rPr>
                 <w:webHidden/>
                 <w:rStyle w:val="IndexLink"/>
+                <w:vanish w:val="false"/>
               </w:rPr>
               <w:t>3.1</w:t>
             </w:r>
@@ -640,6 +651,7 @@
               <w:rPr>
                 <w:webHidden/>
                 <w:rStyle w:val="IndexLink"/>
+                <w:vanish w:val="false"/>
               </w:rPr>
               <w:t>3.2</w:t>
             </w:r>
@@ -709,6 +721,7 @@
               <w:rPr>
                 <w:webHidden/>
                 <w:rStyle w:val="IndexLink"/>
+                <w:vanish w:val="false"/>
               </w:rPr>
               <w:t>3.3</w:t>
             </w:r>
@@ -778,6 +791,7 @@
               <w:rPr>
                 <w:webHidden/>
                 <w:rStyle w:val="IndexLink"/>
+                <w:vanish w:val="false"/>
               </w:rPr>
               <w:t>4</w:t>
             </w:r>
@@ -847,6 +861,7 @@
               <w:rPr>
                 <w:webHidden/>
                 <w:rStyle w:val="IndexLink"/>
+                <w:vanish w:val="false"/>
               </w:rPr>
               <w:t>4.1</w:t>
             </w:r>
@@ -916,6 +931,7 @@
               <w:rPr>
                 <w:webHidden/>
                 <w:rStyle w:val="IndexLink"/>
+                <w:vanish w:val="false"/>
               </w:rPr>
               <w:t>4.2</w:t>
             </w:r>
@@ -985,6 +1001,7 @@
               <w:rPr>
                 <w:webHidden/>
                 <w:rStyle w:val="IndexLink"/>
+                <w:vanish w:val="false"/>
               </w:rPr>
               <w:t>4.2.1</w:t>
             </w:r>
@@ -1054,6 +1071,7 @@
               <w:rPr>
                 <w:webHidden/>
                 <w:rStyle w:val="IndexLink"/>
+                <w:vanish w:val="false"/>
               </w:rPr>
               <w:t>4.2.2</w:t>
             </w:r>
@@ -1123,6 +1141,7 @@
               <w:rPr>
                 <w:webHidden/>
                 <w:rStyle w:val="IndexLink"/>
+                <w:vanish w:val="false"/>
               </w:rPr>
               <w:t>4.2.3</w:t>
             </w:r>
@@ -1192,6 +1211,7 @@
               <w:rPr>
                 <w:webHidden/>
                 <w:rStyle w:val="IndexLink"/>
+                <w:vanish w:val="false"/>
               </w:rPr>
               <w:t>4.3</w:t>
             </w:r>
@@ -1261,6 +1281,7 @@
               <w:rPr>
                 <w:webHidden/>
                 <w:rStyle w:val="IndexLink"/>
+                <w:vanish w:val="false"/>
               </w:rPr>
               <w:t>4.3.1</w:t>
             </w:r>
@@ -1330,6 +1351,7 @@
               <w:rPr>
                 <w:webHidden/>
                 <w:rStyle w:val="IndexLink"/>
+                <w:vanish w:val="false"/>
               </w:rPr>
               <w:t>4.3.2</w:t>
             </w:r>
@@ -1399,6 +1421,7 @@
               <w:rPr>
                 <w:webHidden/>
                 <w:rStyle w:val="IndexLink"/>
+                <w:vanish w:val="false"/>
               </w:rPr>
               <w:t>5</w:t>
             </w:r>
@@ -1468,6 +1491,7 @@
               <w:rPr>
                 <w:webHidden/>
                 <w:rStyle w:val="IndexLink"/>
+                <w:vanish w:val="false"/>
               </w:rPr>
               <w:t>5.1</w:t>
             </w:r>
@@ -1537,6 +1561,7 @@
               <w:rPr>
                 <w:webHidden/>
                 <w:rStyle w:val="IndexLink"/>
+                <w:vanish w:val="false"/>
               </w:rPr>
               <w:t>6</w:t>
             </w:r>
@@ -1682,7 +1707,8 @@
           <w:p>
             <w:pPr>
               <w:pStyle w:val="Normal"/>
-              <w:widowControl/>
+              <w:widowControl w:val="false"/>
+              <w:suppressAutoHyphens w:val="true"/>
               <w:spacing w:lineRule="auto" w:line="240" w:before="0" w:after="0"/>
               <w:jc w:val="left"/>
               <w:rPr>
@@ -1707,7 +1733,8 @@
           <w:p>
             <w:pPr>
               <w:pStyle w:val="Normal"/>
-              <w:widowControl/>
+              <w:widowControl w:val="false"/>
+              <w:suppressAutoHyphens w:val="true"/>
               <w:spacing w:lineRule="auto" w:line="240" w:before="0" w:after="0"/>
               <w:jc w:val="left"/>
               <w:rPr>
@@ -1732,7 +1759,8 @@
           <w:p>
             <w:pPr>
               <w:pStyle w:val="Normal"/>
-              <w:widowControl/>
+              <w:widowControl w:val="false"/>
+              <w:suppressAutoHyphens w:val="true"/>
               <w:spacing w:lineRule="auto" w:line="240" w:before="0" w:after="0"/>
               <w:jc w:val="left"/>
               <w:rPr>
@@ -6282,7 +6310,8 @@
           <w:p>
             <w:pPr>
               <w:pStyle w:val="Normal"/>
-              <w:widowControl/>
+              <w:widowControl w:val="false"/>
+              <w:suppressAutoHyphens w:val="true"/>
               <w:spacing w:lineRule="auto" w:line="240" w:before="0" w:after="0"/>
               <w:jc w:val="left"/>
               <w:rPr>
@@ -6319,7 +6348,8 @@
           <w:p>
             <w:pPr>
               <w:pStyle w:val="Normal"/>
-              <w:widowControl/>
+              <w:widowControl w:val="false"/>
+              <w:suppressAutoHyphens w:val="true"/>
               <w:spacing w:lineRule="auto" w:line="240" w:before="0" w:after="0"/>
               <w:jc w:val="left"/>
               <w:rPr>
@@ -6344,7 +6374,8 @@
           <w:p>
             <w:pPr>
               <w:pStyle w:val="Normal"/>
-              <w:widowControl/>
+              <w:widowControl w:val="false"/>
+              <w:suppressAutoHyphens w:val="true"/>
               <w:spacing w:lineRule="auto" w:line="240" w:before="0" w:after="0"/>
               <w:ind w:left="708" w:hanging="0"/>
               <w:jc w:val="left"/>
@@ -6370,7 +6401,8 @@
           <w:p>
             <w:pPr>
               <w:pStyle w:val="Normal"/>
-              <w:widowControl/>
+              <w:widowControl w:val="false"/>
+              <w:suppressAutoHyphens w:val="true"/>
               <w:spacing w:lineRule="auto" w:line="240" w:before="0" w:after="0"/>
               <w:ind w:left="708" w:hanging="0"/>
               <w:jc w:val="left"/>
@@ -6396,7 +6428,8 @@
           <w:p>
             <w:pPr>
               <w:pStyle w:val="Normal"/>
-              <w:widowControl/>
+              <w:widowControl w:val="false"/>
+              <w:suppressAutoHyphens w:val="true"/>
               <w:spacing w:lineRule="auto" w:line="240" w:before="0" w:after="0"/>
               <w:ind w:left="708" w:hanging="0"/>
               <w:jc w:val="left"/>
@@ -6422,7 +6455,8 @@
           <w:p>
             <w:pPr>
               <w:pStyle w:val="Normal"/>
-              <w:widowControl/>
+              <w:widowControl w:val="false"/>
+              <w:suppressAutoHyphens w:val="true"/>
               <w:spacing w:lineRule="auto" w:line="240" w:before="0" w:after="0"/>
               <w:ind w:left="708" w:hanging="0"/>
               <w:jc w:val="left"/>
@@ -6448,7 +6482,8 @@
           <w:p>
             <w:pPr>
               <w:pStyle w:val="Normal"/>
-              <w:widowControl/>
+              <w:widowControl w:val="false"/>
+              <w:suppressAutoHyphens w:val="true"/>
               <w:spacing w:lineRule="auto" w:line="240" w:before="0" w:after="0"/>
               <w:ind w:left="1416" w:hanging="0"/>
               <w:jc w:val="left"/>
@@ -6496,7 +6531,8 @@
           <w:p>
             <w:pPr>
               <w:pStyle w:val="Normal"/>
-              <w:widowControl/>
+              <w:widowControl w:val="false"/>
+              <w:suppressAutoHyphens w:val="true"/>
               <w:spacing w:lineRule="auto" w:line="240" w:before="0" w:after="0"/>
               <w:ind w:left="708" w:hanging="0"/>
               <w:jc w:val="left"/>
@@ -6522,7 +6558,8 @@
           <w:p>
             <w:pPr>
               <w:pStyle w:val="Normal"/>
-              <w:widowControl/>
+              <w:widowControl w:val="false"/>
+              <w:suppressAutoHyphens w:val="true"/>
               <w:spacing w:lineRule="auto" w:line="240" w:before="0" w:after="0"/>
               <w:ind w:left="1416" w:hanging="0"/>
               <w:jc w:val="left"/>
@@ -6548,7 +6585,8 @@
           <w:p>
             <w:pPr>
               <w:pStyle w:val="Normal"/>
-              <w:widowControl/>
+              <w:widowControl w:val="false"/>
+              <w:suppressAutoHyphens w:val="true"/>
               <w:spacing w:lineRule="auto" w:line="240" w:before="0" w:after="0"/>
               <w:ind w:left="1416" w:hanging="0"/>
               <w:jc w:val="left"/>
@@ -6574,7 +6612,8 @@
           <w:p>
             <w:pPr>
               <w:pStyle w:val="Normal"/>
-              <w:widowControl/>
+              <w:widowControl w:val="false"/>
+              <w:suppressAutoHyphens w:val="true"/>
               <w:spacing w:lineRule="auto" w:line="240" w:before="0" w:after="0"/>
               <w:ind w:left="1416" w:hanging="0"/>
               <w:jc w:val="left"/>
@@ -6600,7 +6639,8 @@
           <w:p>
             <w:pPr>
               <w:pStyle w:val="Normal"/>
-              <w:widowControl/>
+              <w:widowControl w:val="false"/>
+              <w:suppressAutoHyphens w:val="true"/>
               <w:spacing w:lineRule="auto" w:line="240" w:before="0" w:after="0"/>
               <w:ind w:left="1416" w:hanging="0"/>
               <w:jc w:val="left"/>
@@ -6626,7 +6666,8 @@
           <w:p>
             <w:pPr>
               <w:pStyle w:val="Normal"/>
-              <w:widowControl/>
+              <w:widowControl w:val="false"/>
+              <w:suppressAutoHyphens w:val="true"/>
               <w:spacing w:lineRule="auto" w:line="240" w:before="0" w:after="0"/>
               <w:ind w:left="2124" w:hanging="0"/>
               <w:jc w:val="left"/>
@@ -6664,7 +6705,8 @@
           <w:p>
             <w:pPr>
               <w:pStyle w:val="Normal"/>
-              <w:widowControl/>
+              <w:widowControl w:val="false"/>
+              <w:suppressAutoHyphens w:val="true"/>
               <w:spacing w:lineRule="auto" w:line="240" w:before="0" w:after="0"/>
               <w:jc w:val="left"/>
               <w:rPr>
@@ -6975,7 +7017,7 @@
         <w:docPartGallery w:val="Page Numbers (Bottom of Page)"/>
         <w:docPartUnique w:val="true"/>
       </w:docPartObj>
-      <w:id w:val="2035920134"/>
+      <w:id w:val="1009626528"/>
     </w:sdtPr>
     <w:sdtContent>
       <w:p>
@@ -6998,7 +7040,7 @@
         </w:r>
         <w:r>
           <w:rPr/>
-          <w:t>13</w:t>
+          <w:t>16</w:t>
         </w:r>
         <w:r>
           <w:rPr/>
@@ -8945,6 +8987,7 @@
     <w:qFormat/>
     <w:pPr>
       <w:widowControl/>
+      <w:suppressAutoHyphens w:val="true"/>
       <w:bidi w:val="0"/>
       <w:spacing w:lineRule="auto" w:line="259" w:before="0" w:after="160"/>
       <w:jc w:val="left"/>
